--- a/SDD.docx
+++ b/SDD.docx
@@ -158,9 +158,38 @@
       <w:pPr>
         <w:pStyle w:val="Heading1"/>
       </w:pPr>
+      <w:proofErr w:type="spellStart"/>
       <w:r>
         <w:lastRenderedPageBreak/>
-        <w:t>Luồng chương trình của control RX</w:t>
+        <w:t>Luồng</w:t>
+      </w:r>
+      <w:proofErr w:type="spellEnd"/>
+      <w:r>
+        <w:t xml:space="preserve"> </w:t>
+      </w:r>
+      <w:proofErr w:type="spellStart"/>
+      <w:r>
+        <w:t>chương</w:t>
+      </w:r>
+      <w:proofErr w:type="spellEnd"/>
+      <w:r>
+        <w:t xml:space="preserve"> </w:t>
+      </w:r>
+      <w:proofErr w:type="spellStart"/>
+      <w:r>
+        <w:t>trình</w:t>
+      </w:r>
+      <w:proofErr w:type="spellEnd"/>
+      <w:r>
+        <w:t xml:space="preserve"> </w:t>
+      </w:r>
+      <w:proofErr w:type="spellStart"/>
+      <w:r>
+        <w:t>của</w:t>
+      </w:r>
+      <w:proofErr w:type="spellEnd"/>
+      <w:r>
+        <w:t xml:space="preserve"> control RX</w:t>
       </w:r>
     </w:p>
     <w:p>
@@ -242,9 +271,38 @@
       <w:pPr>
         <w:pStyle w:val="Heading1"/>
       </w:pPr>
+      <w:proofErr w:type="spellStart"/>
       <w:r>
         <w:lastRenderedPageBreak/>
-        <w:t>Luồng chương trình của mode transform</w:t>
+        <w:t>Luồng</w:t>
+      </w:r>
+      <w:proofErr w:type="spellEnd"/>
+      <w:r>
+        <w:t xml:space="preserve"> </w:t>
+      </w:r>
+      <w:proofErr w:type="spellStart"/>
+      <w:r>
+        <w:t>chương</w:t>
+      </w:r>
+      <w:proofErr w:type="spellEnd"/>
+      <w:r>
+        <w:t xml:space="preserve"> </w:t>
+      </w:r>
+      <w:proofErr w:type="spellStart"/>
+      <w:r>
+        <w:t>trình</w:t>
+      </w:r>
+      <w:proofErr w:type="spellEnd"/>
+      <w:r>
+        <w:t xml:space="preserve"> </w:t>
+      </w:r>
+      <w:proofErr w:type="spellStart"/>
+      <w:r>
+        <w:t>của</w:t>
+      </w:r>
+      <w:proofErr w:type="spellEnd"/>
+      <w:r>
+        <w:t xml:space="preserve"> mode transform</w:t>
       </w:r>
     </w:p>
     <w:p>
@@ -316,13 +374,97 @@
         <w:rPr>
           <w:lang w:val="en-US"/>
         </w:rPr>
-        <w:t xml:space="preserve">Activity diagram của mode </w:t>
+        <w:t xml:space="preserve">Activity diagram </w:t>
+      </w:r>
+      <w:proofErr w:type="spellStart"/>
+      <w:r>
+        <w:rPr>
+          <w:lang w:val="en-US"/>
+        </w:rPr>
+        <w:t>của</w:t>
+      </w:r>
+      <w:proofErr w:type="spellEnd"/>
+      <w:r>
+        <w:rPr>
+          <w:lang w:val="en-US"/>
+        </w:rPr>
+        <w:t xml:space="preserve"> mode </w:t>
       </w:r>
       <w:r>
         <w:rPr>
           <w:lang w:val="en-US"/>
         </w:rPr>
         <w:t>transform</w:t>
+      </w:r>
+    </w:p>
+    <w:p>
+      <w:pPr>
+        <w:pStyle w:val="Heading1"/>
+      </w:pPr>
+      <w:proofErr w:type="spellStart"/>
+      <w:r>
+        <w:t>Thuật</w:t>
+      </w:r>
+      <w:proofErr w:type="spellEnd"/>
+      <w:r>
+        <w:t xml:space="preserve"> </w:t>
+      </w:r>
+      <w:proofErr w:type="spellStart"/>
+      <w:r>
+        <w:t>toán</w:t>
+      </w:r>
+      <w:proofErr w:type="spellEnd"/>
+      <w:r>
+        <w:t xml:space="preserve"> </w:t>
+      </w:r>
+      <w:proofErr w:type="spellStart"/>
+      <w:r>
+        <w:t>điều</w:t>
+      </w:r>
+      <w:proofErr w:type="spellEnd"/>
+      <w:r>
+        <w:t xml:space="preserve"> </w:t>
+      </w:r>
+      <w:proofErr w:type="spellStart"/>
+      <w:r>
+        <w:t>khiển</w:t>
+      </w:r>
+      <w:proofErr w:type="spellEnd"/>
+      <w:r>
+        <w:t xml:space="preserve"> Rover</w:t>
+      </w:r>
+    </w:p>
+    <w:p/>
+    <w:p>
+      <w:pPr>
+        <w:pStyle w:val="Heading1"/>
+      </w:pPr>
+      <w:r>
+        <w:t xml:space="preserve">Giao </w:t>
+      </w:r>
+      <w:proofErr w:type="spellStart"/>
+      <w:r>
+        <w:t>tiếp</w:t>
+      </w:r>
+      <w:proofErr w:type="spellEnd"/>
+      <w:r>
+        <w:t xml:space="preserve"> </w:t>
+      </w:r>
+      <w:proofErr w:type="spellStart"/>
+      <w:r>
+        <w:t>giữa</w:t>
+      </w:r>
+      <w:proofErr w:type="spellEnd"/>
+      <w:r>
+        <w:t xml:space="preserve"> STM32 </w:t>
+      </w:r>
+      <w:proofErr w:type="spellStart"/>
+      <w:r>
+        <w:t>và</w:t>
+      </w:r>
+      <w:proofErr w:type="spellEnd"/>
+      <w:r>
+        <w:t xml:space="preserve"> PX4</w:t>
       </w:r>
     </w:p>
     <w:sectPr>
